--- a/Project 2 Report.docx
+++ b/Project 2 Report.docx
@@ -1381,12 +1381,12 @@
           <wp:inline distB="114300" distT="114300" distL="114300" distR="114300">
             <wp:extent cx="8588502" cy="4129088"/>
             <wp:effectExtent b="0" l="0" r="0" t="0"/>
-            <wp:docPr id="6" name="image1.png"/>
+            <wp:docPr id="6" name="image5.png"/>
             <a:graphic>
               <a:graphicData uri="http://schemas.openxmlformats.org/drawingml/2006/picture">
                 <pic:pic>
                   <pic:nvPicPr>
-                    <pic:cNvPr id="0" name="image1.png"/>
+                    <pic:cNvPr id="0" name="image5.png"/>
                     <pic:cNvPicPr preferRelativeResize="0"/>
                   </pic:nvPicPr>
                   <pic:blipFill>
@@ -1469,12 +1469,12 @@
           <wp:inline distB="114300" distT="114300" distL="114300" distR="114300">
             <wp:extent cx="6448425" cy="5299156"/>
             <wp:effectExtent b="0" l="0" r="0" t="0"/>
-            <wp:docPr id="1" name="image4.png"/>
+            <wp:docPr id="1" name="image1.png"/>
             <a:graphic>
               <a:graphicData uri="http://schemas.openxmlformats.org/drawingml/2006/picture">
                 <pic:pic>
                   <pic:nvPicPr>
-                    <pic:cNvPr id="0" name="image4.png"/>
+                    <pic:cNvPr id="0" name="image1.png"/>
                     <pic:cNvPicPr preferRelativeResize="0"/>
                   </pic:nvPicPr>
                   <pic:blipFill>
@@ -1557,12 +1557,12 @@
           <wp:inline distB="114300" distT="114300" distL="114300" distR="114300">
             <wp:extent cx="5943600" cy="3213100"/>
             <wp:effectExtent b="0" l="0" r="0" t="0"/>
-            <wp:docPr id="8" name="image2.png"/>
+            <wp:docPr id="8" name="image8.png"/>
             <a:graphic>
               <a:graphicData uri="http://schemas.openxmlformats.org/drawingml/2006/picture">
                 <pic:pic>
                   <pic:nvPicPr>
-                    <pic:cNvPr id="0" name="image2.png"/>
+                    <pic:cNvPr id="0" name="image8.png"/>
                     <pic:cNvPicPr preferRelativeResize="0"/>
                   </pic:nvPicPr>
                   <pic:blipFill>
@@ -1821,566 +1821,6 @@
     </w:p>
     <w:p>
       <w:pPr>
-        <w:ind w:left="0" w:firstLine="0"/>
-        <w:rPr>
-          <w:rFonts w:ascii="Times New Roman" w:cs="Times New Roman" w:eastAsia="Times New Roman" w:hAnsi="Times New Roman"/>
-          <w:sz w:val="24"/>
-          <w:szCs w:val="24"/>
-        </w:rPr>
-      </w:pPr>
-      <w:r>
-        <w:rPr>
-          <w:rFonts w:ascii="Times New Roman" w:cs="Times New Roman" w:eastAsia="Times New Roman" w:hAnsi="Times New Roman"/>
-          <w:sz w:val="24"/>
-          <w:szCs w:val="24"/>
-          <w:rtl w:val="0"/>
-        </w:rPr>
-        <w:t xml:space="preserve">The Adjust Module Code (Contributed by MagdElDin AbdalRaaof)</w:t>
-      </w:r>
-    </w:p>
-    <w:p>
-      <w:pPr>
-        <w:ind w:left="0" w:firstLine="0"/>
-        <w:rPr>
-          <w:rFonts w:ascii="Times New Roman" w:cs="Times New Roman" w:eastAsia="Times New Roman" w:hAnsi="Times New Roman"/>
-          <w:sz w:val="24"/>
-          <w:szCs w:val="24"/>
-        </w:rPr>
-      </w:pPr>
-      <w:r>
-        <w:rPr>
-          <w:rtl w:val="0"/>
-        </w:rPr>
-      </w:r>
-    </w:p>
-    <w:p>
-      <w:pPr>
-        <w:ind w:left="0" w:firstLine="0"/>
-        <w:rPr>
-          <w:rFonts w:ascii="Times New Roman" w:cs="Times New Roman" w:eastAsia="Times New Roman" w:hAnsi="Times New Roman"/>
-          <w:sz w:val="24"/>
-          <w:szCs w:val="24"/>
-        </w:rPr>
-      </w:pPr>
-      <w:r>
-        <w:rPr>
-          <w:rFonts w:ascii="Times New Roman" w:cs="Times New Roman" w:eastAsia="Times New Roman" w:hAnsi="Times New Roman"/>
-          <w:sz w:val="24"/>
-          <w:szCs w:val="24"/>
-          <w:rtl w:val="0"/>
-        </w:rPr>
-        <w:tab/>
-        <w:t xml:space="preserve">To explain this part, we first need to explain the implementation of an x-bit counter module that we created. The module has 2 parameters, x for the number of bits and n to indicate the maximum number the counter is allowed to reach. Its inputs are a clock signal (clk), a reset signal (rst), an enable signal (en), and a signal that indicates if it should count up or count down (UpDown). It outputs the n-bit number in the counter (out). Upon each rising edge of either the clock or the reset, the counter first checks if the reset signal is enabled. If it is, then the counter outputs an x-bit 0. Otherwise, it checks if the counter is enabled. If the counter is enabled, it proceeds to check if the counter should count up or down using the UpDown signal. If UpDown is 1, then the counter should count down, but if the counter is at 0, then the counter loops to the maximum possible value instead. If UpDown is 0, then the counter should count up, but if the counter is at (n-1), the counter loops back to 0. It is assumed that if none of these conditions are met that the counter maintains its old value.</w:t>
-      </w:r>
-    </w:p>
-    <w:p>
-      <w:pPr>
-        <w:ind w:left="0" w:firstLine="0"/>
-        <w:rPr>
-          <w:rFonts w:ascii="Times New Roman" w:cs="Times New Roman" w:eastAsia="Times New Roman" w:hAnsi="Times New Roman"/>
-          <w:sz w:val="24"/>
-          <w:szCs w:val="24"/>
-        </w:rPr>
-      </w:pPr>
-      <w:r>
-        <w:rPr>
-          <w:rtl w:val="0"/>
-        </w:rPr>
-      </w:r>
-    </w:p>
-    <w:p>
-      <w:pPr>
-        <w:ind w:left="0" w:firstLine="0"/>
-        <w:rPr>
-          <w:rFonts w:ascii="Times New Roman" w:cs="Times New Roman" w:eastAsia="Times New Roman" w:hAnsi="Times New Roman"/>
-          <w:sz w:val="24"/>
-          <w:szCs w:val="24"/>
-        </w:rPr>
-      </w:pPr>
-      <w:r>
-        <w:rPr>
-          <w:rFonts w:ascii="Times New Roman" w:cs="Times New Roman" w:eastAsia="Times New Roman" w:hAnsi="Times New Roman"/>
-          <w:sz w:val="24"/>
-          <w:szCs w:val="24"/>
-          <w:rtl w:val="0"/>
-        </w:rPr>
-        <w:tab/>
-        <w:t xml:space="preserve">The adjust module itself takes in the clock signal (clk), reset signal (rst), enable signal (en), processed signals of the button input from the left, right, up, and down buttons respectively (INL, INR, INU, IND). It then outputs the values of the alarm hours (tens (ATH) and units (AH)), alarm minutes (tens (ATM) and units (AM)), clock hours (tens (AJTH) and units (AJH)),  clock minutes (tens (AJTM) and units (AJM)), and the select line that chooses between which one of the aforementioned outputs is changed (selected_adjust). It also outputs the data necessary to turn on the LEDs that indicate which part is being adjusted right now (LD12, LD13, LD14, and LD15). Inside the module, there are wires such as enable_alarm_hours that activates when the adjust module is enabled, and selected_adjust is 2’b10, enable_alarm_minutes that activates when the module is enabled and selected_adjust is 2’b11, enable_clock_hours that enables when module is enabled and selected_adjust is 2’b00, and enable_clock_minutes that enables when module is enabled and selected_adjust is 2’b01. ATH, AH, AJTH, and AJH have all been declared as registers for a reason that will be explained later. Our first counter appears and that is a 2-bit, modulo 4 counter that outputs selected_adjust to choose which of the next counters to activate. Then we have a 5-bit, modulo 24 counter that outputs a 5-bit number that represents the current hour that the alarm is set to. Its output is AH_temp, and it is used in a case statement to select the value of ATH and AH. The same applies for modifying the clock hours using AJH_temp. For modifying alarm minutes, two counters are used, both of which are 4-bit, but the first one is modulo 10 and the second one is modulo 6. The modulo 6 counter only activates if the first one is active and AM is 0 and UpDown is 1, or when the first one is active and AM is 9 and UpDown is 0. A similar system is used for the adjusting of clock minutes.</w:t>
-      </w:r>
-    </w:p>
-    <w:p>
-      <w:pPr>
-        <w:ind w:left="0" w:firstLine="0"/>
-        <w:rPr>
-          <w:rFonts w:ascii="Times New Roman" w:cs="Times New Roman" w:eastAsia="Times New Roman" w:hAnsi="Times New Roman"/>
-          <w:sz w:val="24"/>
-          <w:szCs w:val="24"/>
-        </w:rPr>
-      </w:pPr>
-      <w:r>
-        <w:rPr>
-          <w:rtl w:val="0"/>
-        </w:rPr>
-      </w:r>
-    </w:p>
-    <w:p>
-      <w:pPr>
-        <w:ind w:left="0" w:firstLine="0"/>
-        <w:rPr>
-          <w:rFonts w:ascii="Times New Roman" w:cs="Times New Roman" w:eastAsia="Times New Roman" w:hAnsi="Times New Roman"/>
-          <w:sz w:val="24"/>
-          <w:szCs w:val="24"/>
-        </w:rPr>
-      </w:pPr>
-      <w:r>
-        <w:rPr>
-          <w:rFonts w:ascii="Times New Roman" w:cs="Times New Roman" w:eastAsia="Times New Roman" w:hAnsi="Times New Roman"/>
-          <w:sz w:val="24"/>
-          <w:szCs w:val="24"/>
-          <w:rtl w:val="0"/>
-        </w:rPr>
-        <w:tab/>
-        <w:t xml:space="preserve">Difficulties faced during the creation of this module included the module initially only showing binary numbers as opposed to denary due to faulty connection with the main decoder. This was fixed by explicitly declaring wires and registers. Additionally, the 24 hour counter was a particularly challenging aspect. By trying to implement it in the same way as the minute counters, the counter could go all the way up to 29. Attempts to remedy this using separate counters only made matters worse as numbers would shift around, seemingly at random because the enable conditions for the counters would be fulfilled unwittingly. Additionally, the adjust portion was swapped, where the alarm adjustment took the first 2 LEDs and the clock adjustment took the last 2 LEDs. This was eventually fixed.</w:t>
-      </w:r>
-    </w:p>
-    <w:p>
-      <w:pPr>
-        <w:ind w:left="0" w:firstLine="0"/>
-        <w:rPr>
-          <w:rFonts w:ascii="Times New Roman" w:cs="Times New Roman" w:eastAsia="Times New Roman" w:hAnsi="Times New Roman"/>
-          <w:sz w:val="24"/>
-          <w:szCs w:val="24"/>
-        </w:rPr>
-      </w:pPr>
-      <w:r>
-        <w:rPr>
-          <w:rtl w:val="0"/>
-        </w:rPr>
-      </w:r>
-    </w:p>
-    <w:p>
-      <w:pPr>
-        <w:rPr>
-          <w:rFonts w:ascii="Times New Roman" w:cs="Times New Roman" w:eastAsia="Times New Roman" w:hAnsi="Times New Roman"/>
-          <w:sz w:val="24"/>
-          <w:szCs w:val="24"/>
-        </w:rPr>
-      </w:pPr>
-      <w:r>
-        <w:rPr>
-          <w:rFonts w:ascii="Times New Roman" w:cs="Times New Roman" w:eastAsia="Times New Roman" w:hAnsi="Times New Roman"/>
-          <w:sz w:val="24"/>
-          <w:szCs w:val="24"/>
-          <w:rtl w:val="0"/>
-        </w:rPr>
-        <w:t xml:space="preserve">The Clock Module Code / FSM diagrams (Contributed by Basmala Abdelkader)</w:t>
-      </w:r>
-    </w:p>
-    <w:p>
-      <w:pPr>
-        <w:rPr>
-          <w:rFonts w:ascii="Times New Roman" w:cs="Times New Roman" w:eastAsia="Times New Roman" w:hAnsi="Times New Roman"/>
-          <w:sz w:val="24"/>
-          <w:szCs w:val="24"/>
-        </w:rPr>
-      </w:pPr>
-      <w:r>
-        <w:rPr>
-          <w:rtl w:val="0"/>
-        </w:rPr>
-      </w:r>
-    </w:p>
-    <w:p>
-      <w:pPr>
-        <w:ind w:left="0" w:firstLine="810"/>
-        <w:rPr>
-          <w:rFonts w:ascii="Times New Roman" w:cs="Times New Roman" w:eastAsia="Times New Roman" w:hAnsi="Times New Roman"/>
-          <w:sz w:val="24"/>
-          <w:szCs w:val="24"/>
-        </w:rPr>
-      </w:pPr>
-      <w:r>
-        <w:rPr>
-          <w:rFonts w:ascii="Times New Roman" w:cs="Times New Roman" w:eastAsia="Times New Roman" w:hAnsi="Times New Roman"/>
-          <w:sz w:val="24"/>
-          <w:szCs w:val="24"/>
-          <w:rtl w:val="0"/>
-        </w:rPr>
-        <w:t xml:space="preserve">This module, called </w:t>
-      </w:r>
-      <w:r>
-        <w:rPr>
-          <w:rFonts w:ascii="Times New Roman" w:cs="Times New Roman" w:eastAsia="Times New Roman" w:hAnsi="Times New Roman"/>
-          <w:i w:val="1"/>
-          <w:sz w:val="24"/>
-          <w:szCs w:val="24"/>
-          <w:rtl w:val="0"/>
-        </w:rPr>
-        <w:t xml:space="preserve">Clock_Circuit</w:t>
-      </w:r>
-      <w:r>
-        <w:rPr>
-          <w:rFonts w:ascii="Times New Roman" w:cs="Times New Roman" w:eastAsia="Times New Roman" w:hAnsi="Times New Roman"/>
-          <w:sz w:val="24"/>
-          <w:szCs w:val="24"/>
-          <w:rtl w:val="0"/>
-        </w:rPr>
-        <w:t xml:space="preserve">, was done by integrating another module and using it inside this module. The module we used was </w:t>
-      </w:r>
-      <w:r>
-        <w:rPr>
-          <w:rFonts w:ascii="Times New Roman" w:cs="Times New Roman" w:eastAsia="Times New Roman" w:hAnsi="Times New Roman"/>
-          <w:i w:val="1"/>
-          <w:sz w:val="24"/>
-          <w:szCs w:val="24"/>
-          <w:rtl w:val="0"/>
-        </w:rPr>
-        <w:t xml:space="preserve">Counter4bit</w:t>
-      </w:r>
-      <w:r>
-        <w:rPr>
-          <w:rFonts w:ascii="Times New Roman" w:cs="Times New Roman" w:eastAsia="Times New Roman" w:hAnsi="Times New Roman"/>
-          <w:sz w:val="24"/>
-          <w:szCs w:val="24"/>
-          <w:rtl w:val="0"/>
-        </w:rPr>
-        <w:t xml:space="preserve">. </w:t>
-      </w:r>
-      <w:r>
-        <w:rPr>
-          <w:rFonts w:ascii="Times New Roman" w:cs="Times New Roman" w:eastAsia="Times New Roman" w:hAnsi="Times New Roman"/>
-          <w:i w:val="1"/>
-          <w:sz w:val="24"/>
-          <w:szCs w:val="24"/>
-          <w:rtl w:val="0"/>
-        </w:rPr>
-        <w:t xml:space="preserve">Counter4bit </w:t>
-      </w:r>
-      <w:r>
-        <w:rPr>
-          <w:rFonts w:ascii="Times New Roman" w:cs="Times New Roman" w:eastAsia="Times New Roman" w:hAnsi="Times New Roman"/>
-          <w:sz w:val="24"/>
-          <w:szCs w:val="24"/>
-          <w:rtl w:val="0"/>
-        </w:rPr>
-        <w:t xml:space="preserve">is a 4 bit up counter that takes the following inputs and outputs:</w:t>
-      </w:r>
-    </w:p>
-    <w:p>
-      <w:pPr>
-        <w:ind w:left="0" w:firstLine="810"/>
-        <w:rPr>
-          <w:rFonts w:ascii="Times New Roman" w:cs="Times New Roman" w:eastAsia="Times New Roman" w:hAnsi="Times New Roman"/>
-          <w:sz w:val="24"/>
-          <w:szCs w:val="24"/>
-        </w:rPr>
-      </w:pPr>
-      <w:r>
-        <w:rPr>
-          <w:rFonts w:ascii="Times New Roman" w:cs="Times New Roman" w:eastAsia="Times New Roman" w:hAnsi="Times New Roman"/>
-          <w:b w:val="1"/>
-          <w:sz w:val="24"/>
-          <w:szCs w:val="24"/>
-          <w:rtl w:val="0"/>
-        </w:rPr>
-        <w:t xml:space="preserve">Inputs:</w:t>
-      </w:r>
-      <w:r>
-        <w:rPr>
-          <w:rFonts w:ascii="Times New Roman" w:cs="Times New Roman" w:eastAsia="Times New Roman" w:hAnsi="Times New Roman"/>
-          <w:sz w:val="24"/>
-          <w:szCs w:val="24"/>
-          <w:rtl w:val="0"/>
-        </w:rPr>
-        <w:t xml:space="preserve"> Data of 4 bits, and a clock, reset, enable, load_zero, and load_value (will be explained).</w:t>
-      </w:r>
-    </w:p>
-    <w:p>
-      <w:pPr>
-        <w:ind w:left="0" w:firstLine="810"/>
-        <w:rPr>
-          <w:rFonts w:ascii="Times New Roman" w:cs="Times New Roman" w:eastAsia="Times New Roman" w:hAnsi="Times New Roman"/>
-          <w:sz w:val="24"/>
-          <w:szCs w:val="24"/>
-        </w:rPr>
-      </w:pPr>
-      <w:r>
-        <w:rPr>
-          <w:rFonts w:ascii="Times New Roman" w:cs="Times New Roman" w:eastAsia="Times New Roman" w:hAnsi="Times New Roman"/>
-          <w:b w:val="1"/>
-          <w:sz w:val="24"/>
-          <w:szCs w:val="24"/>
-          <w:rtl w:val="0"/>
-        </w:rPr>
-        <w:t xml:space="preserve">Outputs: </w:t>
-      </w:r>
-      <w:r>
-        <w:rPr>
-          <w:rFonts w:ascii="Times New Roman" w:cs="Times New Roman" w:eastAsia="Times New Roman" w:hAnsi="Times New Roman"/>
-          <w:sz w:val="24"/>
-          <w:szCs w:val="24"/>
-          <w:rtl w:val="0"/>
-        </w:rPr>
-        <w:t xml:space="preserve">Count which is 4 bits, and declared as a register (used in always block).</w:t>
-      </w:r>
-    </w:p>
-    <w:p>
-      <w:pPr>
-        <w:ind w:left="0" w:firstLine="810"/>
-        <w:rPr>
-          <w:rFonts w:ascii="Times New Roman" w:cs="Times New Roman" w:eastAsia="Times New Roman" w:hAnsi="Times New Roman"/>
-          <w:sz w:val="24"/>
-          <w:szCs w:val="24"/>
-        </w:rPr>
-      </w:pPr>
-      <w:r>
-        <w:rPr>
-          <w:rtl w:val="0"/>
-        </w:rPr>
-      </w:r>
-    </w:p>
-    <w:p>
-      <w:pPr>
-        <w:ind w:left="0" w:firstLine="810"/>
-        <w:rPr>
-          <w:rFonts w:ascii="Times New Roman" w:cs="Times New Roman" w:eastAsia="Times New Roman" w:hAnsi="Times New Roman"/>
-          <w:sz w:val="24"/>
-          <w:szCs w:val="24"/>
-        </w:rPr>
-      </w:pPr>
-      <w:r>
-        <w:rPr>
-          <w:rFonts w:ascii="Times New Roman" w:cs="Times New Roman" w:eastAsia="Times New Roman" w:hAnsi="Times New Roman"/>
-          <w:sz w:val="24"/>
-          <w:szCs w:val="24"/>
-          <w:rtl w:val="0"/>
-        </w:rPr>
-        <w:t xml:space="preserve">For the Inputs, the Data is the number transferred to the counter and the starting point of the count, and the load_value input allows the data to be transferred to the counter depending on whether it is high or low. The reset and load_zero inputs set the counter back to 0. The enable allows the counter to start counting if it’s high, and if low it stops the counter at its last value. </w:t>
-      </w:r>
-    </w:p>
-    <w:p>
-      <w:pPr>
-        <w:ind w:left="0" w:firstLine="810"/>
-        <w:rPr>
-          <w:rFonts w:ascii="Times New Roman" w:cs="Times New Roman" w:eastAsia="Times New Roman" w:hAnsi="Times New Roman"/>
-          <w:sz w:val="24"/>
-          <w:szCs w:val="24"/>
-        </w:rPr>
-      </w:pPr>
-      <w:r>
-        <w:rPr>
-          <w:rFonts w:ascii="Times New Roman" w:cs="Times New Roman" w:eastAsia="Times New Roman" w:hAnsi="Times New Roman"/>
-          <w:sz w:val="24"/>
-          <w:szCs w:val="24"/>
-          <w:rtl w:val="0"/>
-        </w:rPr>
-        <w:t xml:space="preserve">The output is a single 4 bit variable named count which changes depending on the input as explained above.</w:t>
-      </w:r>
-    </w:p>
-    <w:p>
-      <w:pPr>
-        <w:ind w:left="0" w:firstLine="810"/>
-        <w:rPr>
-          <w:rFonts w:ascii="Times New Roman" w:cs="Times New Roman" w:eastAsia="Times New Roman" w:hAnsi="Times New Roman"/>
-          <w:sz w:val="24"/>
-          <w:szCs w:val="24"/>
-        </w:rPr>
-      </w:pPr>
-      <w:r>
-        <w:rPr>
-          <w:rFonts w:ascii="Times New Roman" w:cs="Times New Roman" w:eastAsia="Times New Roman" w:hAnsi="Times New Roman"/>
-          <w:sz w:val="24"/>
-          <w:szCs w:val="24"/>
-          <w:rtl w:val="0"/>
-        </w:rPr>
-        <w:t xml:space="preserve">In the</w:t>
-      </w:r>
-      <w:r>
-        <w:rPr>
-          <w:rFonts w:ascii="Times New Roman" w:cs="Times New Roman" w:eastAsia="Times New Roman" w:hAnsi="Times New Roman"/>
-          <w:i w:val="1"/>
-          <w:sz w:val="24"/>
-          <w:szCs w:val="24"/>
-          <w:rtl w:val="0"/>
-        </w:rPr>
-        <w:t xml:space="preserve"> Clock_Circuit </w:t>
-      </w:r>
-      <w:r>
-        <w:rPr>
-          <w:rFonts w:ascii="Times New Roman" w:cs="Times New Roman" w:eastAsia="Times New Roman" w:hAnsi="Times New Roman"/>
-          <w:sz w:val="24"/>
-          <w:szCs w:val="24"/>
-          <w:rtl w:val="0"/>
-        </w:rPr>
-        <w:t xml:space="preserve">module, we have included six such counters, each for a section of the clock. The first two counters are for counting seconds. The first counter, named c0, counts the first digit, where the data input is 4 bit 0, clock, reset, the enable set to 1, load_zero is high when seconds reach 9, load_value is set to 0, and the output is saved in the wire S. The second counter, named c1, counts the tens digit of seconds, where all the inputs of the first counter are the same in the second except for the enable which becomes high when S reaches 9, load_zero becomes high when the variable TS (representing the tens digit of seconds) reaches 10, load_value is set to 0, and the output is saved in the TS wire.</w:t>
-      </w:r>
-    </w:p>
-    <w:p>
-      <w:pPr>
-        <w:ind w:left="0" w:firstLine="810"/>
-        <w:rPr>
-          <w:rFonts w:ascii="Times New Roman" w:cs="Times New Roman" w:eastAsia="Times New Roman" w:hAnsi="Times New Roman"/>
-          <w:sz w:val="24"/>
-          <w:szCs w:val="24"/>
-        </w:rPr>
-      </w:pPr>
-      <w:r>
-        <w:rPr>
-          <w:rFonts w:ascii="Times New Roman" w:cs="Times New Roman" w:eastAsia="Times New Roman" w:hAnsi="Times New Roman"/>
-          <w:sz w:val="24"/>
-          <w:szCs w:val="24"/>
-          <w:rtl w:val="0"/>
-        </w:rPr>
-        <w:t xml:space="preserve">The next two counters are the minutes counters. The source of their data input is the Adjust mode to set the values to specific starting points if needed, and the data inputs are called AJM and AJTM, for Adjust Minutes and Adjust Tens Minutes (each digit). The first counter, called c2, also takes the inputs clock, reset, the enable value being high or low depending on whether TS has reached 10, the load_zero being high or low depending on whether CM (counter for minutes digit) has reached 10, the load_value being high or low depending on whether both INC2 and Mode are high or not, and the output CM as a wire. The second counter, named c3, has the data input AJTM, clock, reset, the enable becoming high only when CM reaches 10, the load_zero becoming high if CTM reaches 6,  the load_value becoming high if INC2 and Mode are both high, and the output being the wire CTM.</w:t>
-      </w:r>
-    </w:p>
-    <w:p>
-      <w:pPr>
-        <w:ind w:left="0" w:firstLine="810"/>
-        <w:rPr>
-          <w:rFonts w:ascii="Times New Roman" w:cs="Times New Roman" w:eastAsia="Times New Roman" w:hAnsi="Times New Roman"/>
-          <w:sz w:val="24"/>
-          <w:szCs w:val="24"/>
-        </w:rPr>
-      </w:pPr>
-      <w:r>
-        <w:rPr>
-          <w:rFonts w:ascii="Times New Roman" w:cs="Times New Roman" w:eastAsia="Times New Roman" w:hAnsi="Times New Roman"/>
-          <w:sz w:val="24"/>
-          <w:szCs w:val="24"/>
-          <w:rtl w:val="0"/>
-        </w:rPr>
-        <w:t xml:space="preserve">The last two counters are responsible for counting the hours. The first counter, named c4, counts the first digit, taking in the data input AJH for adjust hour, clock, reset, enable set to high only if CTM reaches 6, load_zero set to high only if one of the following conditions are met: CH reaches 4 and CTH reaches 2, or CH reaches 10, the load_value set high only if both INC2 and Mode are high, and the output wire CH. The second and last counter, called c5, takes the data input AJTH for adjust tens hour, clock, reset, enable set to high if CH reaches 10, load_value set to high if CTH reaches 2 and CH is 4, the load_value set to high if INC2 and Mode are both high, and the output wire CTH. This concludes the module</w:t>
-      </w:r>
-      <w:r>
-        <w:rPr>
-          <w:rFonts w:ascii="Times New Roman" w:cs="Times New Roman" w:eastAsia="Times New Roman" w:hAnsi="Times New Roman"/>
-          <w:i w:val="1"/>
-          <w:sz w:val="24"/>
-          <w:szCs w:val="24"/>
-          <w:rtl w:val="0"/>
-        </w:rPr>
-        <w:t xml:space="preserve"> Clock_Ciruit</w:t>
-      </w:r>
-      <w:r>
-        <w:rPr>
-          <w:rFonts w:ascii="Times New Roman" w:cs="Times New Roman" w:eastAsia="Times New Roman" w:hAnsi="Times New Roman"/>
-          <w:sz w:val="24"/>
-          <w:szCs w:val="24"/>
-          <w:rtl w:val="0"/>
-        </w:rPr>
-        <w:t xml:space="preserve">.</w:t>
-      </w:r>
-    </w:p>
-    <w:p>
-      <w:pPr>
-        <w:ind w:left="0" w:firstLine="810"/>
-        <w:rPr>
-          <w:rFonts w:ascii="Times New Roman" w:cs="Times New Roman" w:eastAsia="Times New Roman" w:hAnsi="Times New Roman"/>
-          <w:sz w:val="24"/>
-          <w:szCs w:val="24"/>
-        </w:rPr>
-      </w:pPr>
-      <w:r>
-        <w:rPr>
-          <w:rtl w:val="0"/>
-        </w:rPr>
-      </w:r>
-    </w:p>
-    <w:p>
-      <w:pPr>
-        <w:ind w:left="0" w:firstLine="810"/>
-        <w:rPr>
-          <w:rFonts w:ascii="Times New Roman" w:cs="Times New Roman" w:eastAsia="Times New Roman" w:hAnsi="Times New Roman"/>
-          <w:sz w:val="24"/>
-          <w:szCs w:val="24"/>
-        </w:rPr>
-      </w:pPr>
-      <w:r>
-        <w:rPr>
-          <w:rFonts w:ascii="Times New Roman" w:cs="Times New Roman" w:eastAsia="Times New Roman" w:hAnsi="Times New Roman"/>
-          <w:sz w:val="24"/>
-          <w:szCs w:val="24"/>
-          <w:rtl w:val="0"/>
-        </w:rPr>
-        <w:t xml:space="preserve">Difficulties regarding this module included the clock not having a proper reset system in place, and it failing to adjust when exiting adjust mode. That second error was especially difficult and was fixed by making the clock detect the rising edge of the processed center button input, which was processed at 100 Hz even though the clock circuit operates with 1 Hz.</w:t>
-      </w:r>
-    </w:p>
-    <w:p>
-      <w:pPr>
-        <w:ind w:left="0" w:firstLine="810"/>
-        <w:rPr>
-          <w:rFonts w:ascii="Times New Roman" w:cs="Times New Roman" w:eastAsia="Times New Roman" w:hAnsi="Times New Roman"/>
-          <w:sz w:val="24"/>
-          <w:szCs w:val="24"/>
-        </w:rPr>
-      </w:pPr>
-      <w:r>
-        <w:rPr>
-          <w:rtl w:val="0"/>
-        </w:rPr>
-      </w:r>
-    </w:p>
-    <w:p>
-      <w:pPr>
-        <w:ind w:left="0" w:firstLine="0"/>
-        <w:rPr>
-          <w:rFonts w:ascii="Times New Roman" w:cs="Times New Roman" w:eastAsia="Times New Roman" w:hAnsi="Times New Roman"/>
-          <w:sz w:val="24"/>
-          <w:szCs w:val="24"/>
-        </w:rPr>
-      </w:pPr>
-      <w:r>
-        <w:rPr>
-          <w:rFonts w:ascii="Times New Roman" w:cs="Times New Roman" w:eastAsia="Times New Roman" w:hAnsi="Times New Roman"/>
-          <w:sz w:val="24"/>
-          <w:szCs w:val="24"/>
-          <w:rtl w:val="0"/>
-        </w:rPr>
-        <w:t xml:space="preserve">Alarm Module (Contribution by Mohammed ElShemy)</w:t>
-      </w:r>
-    </w:p>
-    <w:p>
-      <w:pPr>
-        <w:ind w:left="0" w:firstLine="0"/>
-        <w:rPr>
-          <w:rFonts w:ascii="Times New Roman" w:cs="Times New Roman" w:eastAsia="Times New Roman" w:hAnsi="Times New Roman"/>
-          <w:sz w:val="24"/>
-          <w:szCs w:val="24"/>
-        </w:rPr>
-      </w:pPr>
-      <w:r>
-        <w:rPr>
-          <w:rFonts w:ascii="Times New Roman" w:cs="Times New Roman" w:eastAsia="Times New Roman" w:hAnsi="Times New Roman"/>
-          <w:sz w:val="24"/>
-          <w:szCs w:val="24"/>
-          <w:rtl w:val="0"/>
-        </w:rPr>
-        <w:tab/>
-      </w:r>
-    </w:p>
-    <w:p>
-      <w:pPr>
-        <w:ind w:left="0" w:firstLine="0"/>
-        <w:rPr>
-          <w:rFonts w:ascii="Times New Roman" w:cs="Times New Roman" w:eastAsia="Times New Roman" w:hAnsi="Times New Roman"/>
-          <w:sz w:val="24"/>
-          <w:szCs w:val="24"/>
-        </w:rPr>
-      </w:pPr>
-      <w:r>
-        <w:rPr>
-          <w:rFonts w:ascii="Times New Roman" w:cs="Times New Roman" w:eastAsia="Times New Roman" w:hAnsi="Times New Roman"/>
-          <w:sz w:val="24"/>
-          <w:szCs w:val="24"/>
-          <w:rtl w:val="0"/>
-        </w:rPr>
-        <w:tab/>
-        <w:t xml:space="preserve">Initially, we tried creating this part using structural logic, but this proved too much of a hassle to do. Eventually, we had it so that the code for detecting when the alarm should be enabled should simply be a part of the finite state machine in the main circuit while the alarm circuit is simply a signal being alternated depending on whether or not the alarm is active. Its inputs are the 100 Hz clock (clk), a reset signal (rst), an enable signal (en), and it output the signal that acts as the alarm (LDA). If rst was 1 or en was 0 then LDA would be 0, otherwise, the value of LDA would alternate each clock cycle.</w:t>
-      </w:r>
-    </w:p>
-    <w:p>
-      <w:pPr>
         <w:ind w:left="0" w:firstLine="810"/>
         <w:rPr>
           <w:rFonts w:ascii="Times New Roman" w:cs="Times New Roman" w:eastAsia="Times New Roman" w:hAnsi="Times New Roman"/>
@@ -3102,12 +2542,12 @@
           <wp:inline distB="114300" distT="114300" distL="114300" distR="114300">
             <wp:extent cx="5943600" cy="4584700"/>
             <wp:effectExtent b="0" l="0" r="0" t="0"/>
-            <wp:docPr id="5" name="image5.png"/>
+            <wp:docPr id="5" name="image3.png"/>
             <a:graphic>
               <a:graphicData uri="http://schemas.openxmlformats.org/drawingml/2006/picture">
                 <pic:pic>
                   <pic:nvPicPr>
-                    <pic:cNvPr id="0" name="image5.png"/>
+                    <pic:cNvPr id="0" name="image3.png"/>
                     <pic:cNvPicPr preferRelativeResize="0"/>
                   </pic:nvPicPr>
                   <pic:blipFill>
@@ -3228,12 +2668,12 @@
           <wp:inline distB="114300" distT="114300" distL="114300" distR="114300">
             <wp:extent cx="5943600" cy="3708400"/>
             <wp:effectExtent b="0" l="0" r="0" t="0"/>
-            <wp:docPr id="3" name="image7.png"/>
+            <wp:docPr id="3" name="image2.png"/>
             <a:graphic>
               <a:graphicData uri="http://schemas.openxmlformats.org/drawingml/2006/picture">
                 <pic:pic>
                   <pic:nvPicPr>
-                    <pic:cNvPr id="0" name="image7.png"/>
+                    <pic:cNvPr id="0" name="image2.png"/>
                     <pic:cNvPicPr preferRelativeResize="0"/>
                   </pic:nvPicPr>
                   <pic:blipFill>
@@ -3335,12 +2775,12 @@
           <wp:inline distB="114300" distT="114300" distL="114300" distR="114300">
             <wp:extent cx="5943600" cy="5537200"/>
             <wp:effectExtent b="0" l="0" r="0" t="0"/>
-            <wp:docPr id="4" name="image3.png"/>
+            <wp:docPr id="4" name="image4.png"/>
             <a:graphic>
               <a:graphicData uri="http://schemas.openxmlformats.org/drawingml/2006/picture">
                 <pic:pic>
                   <pic:nvPicPr>
-                    <pic:cNvPr id="0" name="image3.png"/>
+                    <pic:cNvPr id="0" name="image4.png"/>
                     <pic:cNvPicPr preferRelativeResize="0"/>
                   </pic:nvPicPr>
                   <pic:blipFill>
@@ -3553,12 +2993,12 @@
             <wp:extent cx="7055331" cy="5432506"/>
             <wp:effectExtent b="0" l="0" r="0" t="0"/>
             <wp:wrapSquare wrapText="bothSides" distB="114300" distT="114300" distL="114300" distR="114300"/>
-            <wp:docPr id="7" name="image8.png"/>
+            <wp:docPr id="7" name="image7.png"/>
             <a:graphic>
               <a:graphicData uri="http://schemas.openxmlformats.org/drawingml/2006/picture">
                 <pic:pic>
                   <pic:nvPicPr>
-                    <pic:cNvPr id="0" name="image8.png"/>
+                    <pic:cNvPr id="0" name="image7.png"/>
                     <pic:cNvPicPr preferRelativeResize="0"/>
                   </pic:nvPicPr>
                   <pic:blipFill>
@@ -4262,7 +3702,41 @@
           <w:rtl w:val="0"/>
         </w:rPr>
         <w:tab/>
-        <w:t xml:space="preserve">Our testing methodology was predominantly brute force. After trying for about 7 hours to have a functional testbench, we realized it would be much quicker to try out every change on the FPGA board than to spend more time creating a functional testbench. This did, however, have the drawback of several minutes spent between each change and the testing phase as the program had to be synthesized, implemented, and have its bitstream generated before we could program the board. Additionally, although not stated, Mohammed Elshemy was responsible for any and all code documentation and cleanup. Effectively, he wrote down the function of each part of the code and removed any redundant code or code that was commented out. However, the Counter4bit module remains despite the existence of the X_Bit_Counter module because the latter does not have a load feature, and trying to implement it would have caused trouble in the code as much more troubleshooting and bug fixing would have been required to eliminate that redundancy, and we prioritized the completion of a functional result.</w:t>
+        <w:t xml:space="preserve">Our testing methodology was predominantly brute force. After trying for about 7 hours to have a functional testbench, we realized it would be much quicker to try out every change on the FPGA board than to spend more time creating a functional testbench. This did, however, have the drawback of several minutes spent between each change and the testing phase as the program had to be synthesized, implemented, and have its bitstream generated before we could program the board. When it came to testing, we tested that we could set the time of both the clock and the alarm, and that the buttons allowed us to traverse the appropriate range of numbers. Validating the number range was done by testing the up and down buttons at the edge cases to make sure the results were as expected. For the left and right buttons, we used them to cycle between all possible choices of adjustment to make sure everything worked as intended. We also tested the ability to make the alarm ring as well as the ability to disable the alarm with any button press. In order for the time of each test to be minimized, we increased the clock speed used for the clock module to more quickly see changes and not have to wait an entire minute.</w:t>
+      </w:r>
+    </w:p>
+    <w:p>
+      <w:pPr>
+        <w:ind w:left="0" w:firstLine="0"/>
+        <w:rPr>
+          <w:rFonts w:ascii="Times New Roman" w:cs="Times New Roman" w:eastAsia="Times New Roman" w:hAnsi="Times New Roman"/>
+          <w:sz w:val="24"/>
+          <w:szCs w:val="24"/>
+        </w:rPr>
+      </w:pPr>
+      <w:r>
+        <w:rPr>
+          <w:rtl w:val="0"/>
+        </w:rPr>
+      </w:r>
+    </w:p>
+    <w:p>
+      <w:pPr>
+        <w:ind w:left="0" w:firstLine="720"/>
+        <w:rPr>
+          <w:rFonts w:ascii="Times New Roman" w:cs="Times New Roman" w:eastAsia="Times New Roman" w:hAnsi="Times New Roman"/>
+          <w:sz w:val="24"/>
+          <w:szCs w:val="24"/>
+        </w:rPr>
+      </w:pPr>
+      <w:r>
+        <w:rPr>
+          <w:rFonts w:ascii="Times New Roman" w:cs="Times New Roman" w:eastAsia="Times New Roman" w:hAnsi="Times New Roman"/>
+          <w:sz w:val="24"/>
+          <w:szCs w:val="24"/>
+          <w:rtl w:val="0"/>
+        </w:rPr>
+        <w:t xml:space="preserve">Additionally, although not stated, Mohammed Elshemy was responsible for any and all code documentation and cleanup. Effectively, he wrote down the function of each part of the code and removed any redundant code or code that was commented out. However, the Counter4bit module remains despite the existence of the X_Bit_Counter module because the latter does not have a load feature, and trying to implement it would have caused trouble in the code as much more troubleshooting and bug fixing would have been required to eliminate that redundancy, and we prioritized the completion of a functional result.</w:t>
       </w:r>
     </w:p>
     <w:p>

--- a/Project 2 Report.docx
+++ b/Project 2 Report.docx
@@ -1381,12 +1381,12 @@
           <wp:inline distB="114300" distT="114300" distL="114300" distR="114300">
             <wp:extent cx="8588502" cy="4129088"/>
             <wp:effectExtent b="0" l="0" r="0" t="0"/>
-            <wp:docPr id="6" name="image5.png"/>
+            <wp:docPr id="6" name="image8.png"/>
             <a:graphic>
               <a:graphicData uri="http://schemas.openxmlformats.org/drawingml/2006/picture">
                 <pic:pic>
                   <pic:nvPicPr>
-                    <pic:cNvPr id="0" name="image5.png"/>
+                    <pic:cNvPr id="0" name="image8.png"/>
                     <pic:cNvPicPr preferRelativeResize="0"/>
                   </pic:nvPicPr>
                   <pic:blipFill>
@@ -1469,12 +1469,12 @@
           <wp:inline distB="114300" distT="114300" distL="114300" distR="114300">
             <wp:extent cx="6448425" cy="5299156"/>
             <wp:effectExtent b="0" l="0" r="0" t="0"/>
-            <wp:docPr id="1" name="image1.png"/>
+            <wp:docPr id="1" name="image5.png"/>
             <a:graphic>
               <a:graphicData uri="http://schemas.openxmlformats.org/drawingml/2006/picture">
                 <pic:pic>
                   <pic:nvPicPr>
-                    <pic:cNvPr id="0" name="image1.png"/>
+                    <pic:cNvPr id="0" name="image5.png"/>
                     <pic:cNvPicPr preferRelativeResize="0"/>
                   </pic:nvPicPr>
                   <pic:blipFill>
@@ -1557,12 +1557,12 @@
           <wp:inline distB="114300" distT="114300" distL="114300" distR="114300">
             <wp:extent cx="5943600" cy="3213100"/>
             <wp:effectExtent b="0" l="0" r="0" t="0"/>
-            <wp:docPr id="8" name="image8.png"/>
+            <wp:docPr id="8" name="image7.png"/>
             <a:graphic>
               <a:graphicData uri="http://schemas.openxmlformats.org/drawingml/2006/picture">
                 <pic:pic>
                   <pic:nvPicPr>
-                    <pic:cNvPr id="0" name="image8.png"/>
+                    <pic:cNvPr id="0" name="image7.png"/>
                     <pic:cNvPicPr preferRelativeResize="0"/>
                   </pic:nvPicPr>
                   <pic:blipFill>
@@ -2542,12 +2542,12 @@
           <wp:inline distB="114300" distT="114300" distL="114300" distR="114300">
             <wp:extent cx="5943600" cy="4584700"/>
             <wp:effectExtent b="0" l="0" r="0" t="0"/>
-            <wp:docPr id="5" name="image3.png"/>
+            <wp:docPr id="5" name="image4.png"/>
             <a:graphic>
               <a:graphicData uri="http://schemas.openxmlformats.org/drawingml/2006/picture">
                 <pic:pic>
                   <pic:nvPicPr>
-                    <pic:cNvPr id="0" name="image3.png"/>
+                    <pic:cNvPr id="0" name="image4.png"/>
                     <pic:cNvPicPr preferRelativeResize="0"/>
                   </pic:nvPicPr>
                   <pic:blipFill>
@@ -2668,12 +2668,12 @@
           <wp:inline distB="114300" distT="114300" distL="114300" distR="114300">
             <wp:extent cx="5943600" cy="3708400"/>
             <wp:effectExtent b="0" l="0" r="0" t="0"/>
-            <wp:docPr id="3" name="image2.png"/>
+            <wp:docPr id="3" name="image1.png"/>
             <a:graphic>
               <a:graphicData uri="http://schemas.openxmlformats.org/drawingml/2006/picture">
                 <pic:pic>
                   <pic:nvPicPr>
-                    <pic:cNvPr id="0" name="image2.png"/>
+                    <pic:cNvPr id="0" name="image1.png"/>
                     <pic:cNvPicPr preferRelativeResize="0"/>
                   </pic:nvPicPr>
                   <pic:blipFill>
@@ -2775,12 +2775,12 @@
           <wp:inline distB="114300" distT="114300" distL="114300" distR="114300">
             <wp:extent cx="5943600" cy="5537200"/>
             <wp:effectExtent b="0" l="0" r="0" t="0"/>
-            <wp:docPr id="4" name="image4.png"/>
+            <wp:docPr id="4" name="image3.png"/>
             <a:graphic>
               <a:graphicData uri="http://schemas.openxmlformats.org/drawingml/2006/picture">
                 <pic:pic>
                   <pic:nvPicPr>
-                    <pic:cNvPr id="0" name="image4.png"/>
+                    <pic:cNvPr id="0" name="image3.png"/>
                     <pic:cNvPicPr preferRelativeResize="0"/>
                   </pic:nvPicPr>
                   <pic:blipFill>
@@ -2993,12 +2993,12 @@
             <wp:extent cx="7055331" cy="5432506"/>
             <wp:effectExtent b="0" l="0" r="0" t="0"/>
             <wp:wrapSquare wrapText="bothSides" distB="114300" distT="114300" distL="114300" distR="114300"/>
-            <wp:docPr id="7" name="image7.png"/>
+            <wp:docPr id="7" name="image2.png"/>
             <a:graphic>
               <a:graphicData uri="http://schemas.openxmlformats.org/drawingml/2006/picture">
                 <pic:pic>
                   <pic:nvPicPr>
-                    <pic:cNvPr id="0" name="image7.png"/>
+                    <pic:cNvPr id="0" name="image2.png"/>
                     <pic:cNvPicPr preferRelativeResize="0"/>
                   </pic:nvPicPr>
                   <pic:blipFill>
@@ -3702,7 +3702,7 @@
           <w:rtl w:val="0"/>
         </w:rPr>
         <w:tab/>
-        <w:t xml:space="preserve">Our testing methodology was predominantly brute force. After trying for about 7 hours to have a functional testbench, we realized it would be much quicker to try out every change on the FPGA board than to spend more time creating a functional testbench. This did, however, have the drawback of several minutes spent between each change and the testing phase as the program had to be synthesized, implemented, and have its bitstream generated before we could program the board. When it came to testing, we tested that we could set the time of both the clock and the alarm, and that the buttons allowed us to traverse the appropriate range of numbers. Validating the number range was done by testing the up and down buttons at the edge cases to make sure the results were as expected. For the left and right buttons, we used them to cycle between all possible choices of adjustment to make sure everything worked as intended. We also tested the ability to make the alarm ring as well as the ability to disable the alarm with any button press. In order for the time of each test to be minimized, we increased the clock speed used for the clock module to more quickly see changes and not have to wait an entire minute.</w:t>
+        <w:t xml:space="preserve">Our testing methodology was predominantly brute force. After trying for about 7 hours to have a functional testbench, we realized it would be much quicker to try out every change on the FPGA board than to spend more time creating a functional testbench. This did, however, have the drawback of several minutes spent between each change and the testing phase as the program had to be synthesized, implemented, and have its bitstream generated before we could program the board. When it came to testing, we first tested each module individually then tested them all at once when connected to the final circuit. We tested that we could set the time of both the clock and the alarm, and that the buttons allowed us to traverse the appropriate range of numbers. Validating the number range was done by testing the up and down buttons at the edge cases to make sure the results were as expected. For the left and right buttons, we used them to cycle between all possible choices of adjustment to make sure everything worked as intended. We also tested the ability to make the alarm ring as well as the ability to disable the alarm with any button press. In order for the time of each test to be minimized, we increased the clock speed used for the clock module to more quickly see changes and not have to wait an entire minute.</w:t>
       </w:r>
     </w:p>
     <w:p>
